--- a/Sourabhpatel-20_cv 1.docx
+++ b/Sourabhpatel-20_cv 1.docx
@@ -7870,42 +7870,17 @@
         </w:rPr>
         <w:t>timely delivery of estimated features.</w:t>
       </w:r>
-    </w:p>
-    <w:p>
-      <w:pPr>
-        <w:pStyle w:val="ListParagraph"/>
-        <w:rPr>
-          <w:rFonts w:asciiTheme="minorHAnsi" w:hAnsiTheme="minorHAnsi" w:cstheme="minorHAnsi"/>
-        </w:rPr>
-        <w:sectPr>
-          <w:type w:val="continuous"/>
-          <w:pgSz w:w="11910" w:h="16840"/>
-          <w:pgMar w:top="960" w:right="566" w:bottom="280" w:left="566" w:header="720" w:footer="720" w:gutter="0"/>
-          <w:cols w:space="720"/>
-        </w:sectPr>
-      </w:pPr>
-      <w:r>
-        <w:rPr>
-          <w:rFonts w:asciiTheme="minorHAnsi" w:hAnsiTheme="minorHAnsi" w:cstheme="minorHAnsi"/>
-        </w:rPr>
-        <w:t xml:space="preserve">             </w:t>
-      </w:r>
-    </w:p>
-    <w:p>
-      <w:pPr>
-        <w:tabs>
-          <w:tab w:val="left" w:pos="1594"/>
-        </w:tabs>
-        <w:spacing w:before="1"/>
-        <w:ind w:right="617"/>
-        <w:rPr>
-          <w:rFonts w:asciiTheme="minorHAnsi" w:hAnsiTheme="minorHAnsi" w:cstheme="minorHAnsi"/>
-        </w:rPr>
-      </w:pPr>
+      <w:r>
+        <w:rPr>
+          <w:rFonts w:asciiTheme="minorHAnsi" w:hAnsiTheme="minorHAnsi" w:cstheme="minorHAnsi"/>
+        </w:rPr>
+        <w:t xml:space="preserve"> </w:t>
+      </w:r>
     </w:p>
     <w:sectPr>
+      <w:type w:val="continuous"/>
       <w:pgSz w:w="11910" w:h="16840"/>
-      <w:pgMar w:top="1180" w:right="566" w:bottom="280" w:left="566" w:header="720" w:footer="720" w:gutter="0"/>
+      <w:pgMar w:top="960" w:right="566" w:bottom="280" w:left="566" w:header="720" w:footer="720" w:gutter="0"/>
       <w:cols w:space="720"/>
     </w:sectPr>
   </w:body>
